--- a/R/the-cdr-gap-analysis.docx
+++ b/R/the-cdr-gap-analysis.docx
@@ -357,7 +357,7 @@
     </w:p>
     <w:bookmarkEnd w:id="26"/>
     <w:bookmarkEnd w:id="27"/>
-    <w:bookmarkStart w:id="34" w:name="X7a08fc9c03540047de72e37ab31f4842724a709"/>
+    <w:bookmarkStart w:id="35" w:name="X7a08fc9c03540047de72e37ab31f4842724a709"/>
     <w:p>
       <w:pPr>
         <w:pStyle w:val="Heading2"/>
@@ -422,7 +422,7 @@
         <w:t xml:space="preserve">## `.groups` argument.</w:t>
       </w:r>
     </w:p>
-    <w:bookmarkStart w:id="33" w:name="table-2-differences"/>
+    <w:bookmarkStart w:id="34" w:name="table-2-differences"/>
     <w:p>
       <w:pPr>
         <w:pStyle w:val="Heading3"/>
@@ -962,8 +962,86 @@
         </w:drawing>
       </w:r>
     </w:p>
-    <w:bookmarkEnd w:id="33"/>
+    <w:p>
+      <w:pPr>
+        <w:pStyle w:val="SourceCode"/>
+      </w:pPr>
+      <w:r>
+        <w:rPr>
+          <w:rStyle w:val="VerbatimChar"/>
+        </w:rPr>
+        <w:t xml:space="preserve">## Scale for fill is already present.</w:t>
+      </w:r>
+      <w:r>
+        <w:br/>
+      </w:r>
+      <w:r>
+        <w:rPr>
+          <w:rStyle w:val="VerbatimChar"/>
+        </w:rPr>
+        <w:t xml:space="preserve">## Adding another scale for fill, which will replace the existing scale.</w:t>
+      </w:r>
+    </w:p>
+    <w:p>
+      <w:pPr>
+        <w:pStyle w:val="SourceCode"/>
+      </w:pPr>
+      <w:r>
+        <w:rPr>
+          <w:rStyle w:val="VerbatimChar"/>
+        </w:rPr>
+        <w:t xml:space="preserve">## Warning: Using alpha for a discrete variable is not advised.</w:t>
+      </w:r>
+    </w:p>
+    <w:p>
+      <w:pPr>
+        <w:pStyle w:val="FirstParagraph"/>
+      </w:pPr>
+      <w:r>
+        <w:drawing>
+          <wp:inline>
+            <wp:extent cx="5334000" cy="4148666"/>
+            <wp:effectExtent b="0" l="0" r="0" t="0"/>
+            <wp:docPr descr="" title="" id="1" name="Picture"/>
+            <a:graphic>
+              <a:graphicData uri="http://schemas.openxmlformats.org/drawingml/2006/picture">
+                <pic:pic>
+                  <pic:nvPicPr>
+                    <pic:cNvPr descr="../Results/figure_concept-1.png" id="0" name="Picture"/>
+                    <pic:cNvPicPr>
+                      <a:picLocks noChangeArrowheads="1" noChangeAspect="1"/>
+                    </pic:cNvPicPr>
+                  </pic:nvPicPr>
+                  <pic:blipFill>
+                    <a:blip r:embed="rId33"/>
+                    <a:stretch>
+                      <a:fillRect/>
+                    </a:stretch>
+                  </pic:blipFill>
+                  <pic:spPr bwMode="auto">
+                    <a:xfrm>
+                      <a:off x="0" y="0"/>
+                      <a:ext cx="5334000" cy="4148666"/>
+                    </a:xfrm>
+                    <a:prstGeom prst="rect">
+                      <a:avLst/>
+                    </a:prstGeom>
+                    <a:noFill/>
+                    <a:ln w="9525">
+                      <a:noFill/>
+                      <a:headEnd/>
+                      <a:tailEnd/>
+                    </a:ln>
+                  </pic:spPr>
+                </pic:pic>
+              </a:graphicData>
+            </a:graphic>
+          </wp:inline>
+        </w:drawing>
+      </w:r>
+    </w:p>
     <w:bookmarkEnd w:id="34"/>
+    <w:bookmarkEnd w:id="35"/>
     <w:sectPr/>
   </w:body>
 </w:document>
